--- a/spring.docx
+++ b/spring.docx
@@ -12,6 +12,15 @@
           <w:szCs w:val="28"/>
         </w:rPr>
       </w:pPr>
+      <w:r>
+        <w:rPr>
+          <w:rFonts w:ascii="Times New Roman" w:hAnsi="Times New Roman" w:cs="Times New Roman"/>
+          <w:b/>
+          <w:sz w:val="48"/>
+          <w:szCs w:val="28"/>
+        </w:rPr>
+        <w:t xml:space="preserve"> </w:t>
+      </w:r>
       <w:r>
         <w:rPr>
           <w:rFonts w:ascii="Times New Roman" w:hAnsi="Times New Roman" w:cs="Times New Roman"/>
@@ -520,13 +529,24 @@
           <w:szCs w:val="28"/>
         </w:rPr>
       </w:pPr>
-      <w:r>
-        <w:rPr>
-          <w:rFonts w:ascii="Times New Roman" w:hAnsi="Times New Roman" w:cs="Times New Roman"/>
-          <w:b/>
-          <w:sz w:val="28"/>
-          <w:szCs w:val="28"/>
-        </w:rPr>
+    </w:p>
+    <w:p>
+      <w:pPr>
+        <w:rPr>
+          <w:rFonts w:ascii="Times New Roman" w:hAnsi="Times New Roman" w:cs="Times New Roman"/>
+          <w:b/>
+          <w:sz w:val="28"/>
+          <w:szCs w:val="28"/>
+        </w:rPr>
+      </w:pPr>
+      <w:r>
+        <w:rPr>
+          <w:rFonts w:ascii="Times New Roman" w:hAnsi="Times New Roman" w:cs="Times New Roman"/>
+          <w:b/>
+          <w:sz w:val="28"/>
+          <w:szCs w:val="28"/>
+        </w:rPr>
+        <w:lastRenderedPageBreak/>
         <w:t>Inversion of control:</w:t>
       </w:r>
     </w:p>
@@ -549,7 +569,6 @@
           <w:sz w:val="28"/>
           <w:szCs w:val="28"/>
         </w:rPr>
-        <w:lastRenderedPageBreak/>
         <w:t>It is design process for construction and management of object.</w:t>
       </w:r>
     </w:p>
@@ -1100,25 +1119,7 @@
           <w:sz w:val="28"/>
           <w:szCs w:val="28"/>
         </w:rPr>
-        <w:t xml:space="preserve">scope=” </w:t>
-      </w:r>
-      <w:r>
-        <w:rPr>
-          <w:rFonts w:ascii="Times New Roman" w:hAnsi="Times New Roman" w:cs="Times New Roman"/>
-          <w:b/>
-          <w:sz w:val="28"/>
-          <w:szCs w:val="28"/>
-        </w:rPr>
-        <w:t>prototype</w:t>
-      </w:r>
-      <w:r>
-        <w:rPr>
-          <w:rFonts w:ascii="Times New Roman" w:hAnsi="Times New Roman" w:cs="Times New Roman"/>
-          <w:b/>
-          <w:sz w:val="28"/>
-          <w:szCs w:val="28"/>
-        </w:rPr>
-        <w:t>”</w:t>
+        <w:t>scope=” prototype”</w:t>
       </w:r>
     </w:p>
     <w:p>
@@ -1444,6 +1445,7 @@
           <w:sz w:val="28"/>
           <w:szCs w:val="28"/>
         </w:rPr>
+        <w:lastRenderedPageBreak/>
         <w:t>Access modifier</w:t>
       </w:r>
       <w:r>
@@ -1555,23 +1557,7 @@
           <w:szCs w:val="28"/>
         </w:rPr>
         <w:br/>
-        <w:t xml:space="preserve">The method </w:t>
-      </w:r>
-      <w:r>
-        <w:rPr>
-          <w:color w:val="29303B"/>
-          <w:sz w:val="28"/>
-          <w:szCs w:val="28"/>
-        </w:rPr>
-        <w:t>cannot</w:t>
-      </w:r>
-      <w:r>
-        <w:rPr>
-          <w:color w:val="29303B"/>
-          <w:sz w:val="28"/>
-          <w:szCs w:val="28"/>
-        </w:rPr>
-        <w:t xml:space="preserve"> accept any arguments. The method should be no-arg.</w:t>
+        <w:t>The method cannot accept any arguments. The method should be no-arg.</w:t>
       </w:r>
     </w:p>
     <w:p>
@@ -1866,7 +1852,17 @@
           <w:sz w:val="28"/>
           <w:szCs w:val="28"/>
         </w:rPr>
-        <w:t>Three types of injections:</w:t>
+        <w:t xml:space="preserve">Three types </w:t>
+      </w:r>
+      <w:bookmarkStart w:id="0" w:name="_GoBack"/>
+      <w:bookmarkEnd w:id="0"/>
+      <w:r>
+        <w:rPr>
+          <w:color w:val="29303B"/>
+          <w:sz w:val="28"/>
+          <w:szCs w:val="28"/>
+        </w:rPr>
+        <w:t>of injections:</w:t>
       </w:r>
     </w:p>
     <w:p>
@@ -1941,6 +1937,7 @@
           <w:sz w:val="28"/>
           <w:szCs w:val="28"/>
         </w:rPr>
+        <w:lastRenderedPageBreak/>
         <w:t>Field Injections</w:t>
       </w:r>
       <w:r>
@@ -2558,8 +2555,6 @@
         <w:br/>
         <w:t>2. Inject dependencies</w:t>
       </w:r>
-      <w:bookmarkStart w:id="0" w:name="_GoBack"/>
-      <w:bookmarkEnd w:id="0"/>
       <w:r>
         <w:rPr>
           <w:color w:val="29303B"/>
